--- a/AAG/Exhibit_F/Exhibit_F_E.docx
+++ b/AAG/Exhibit_F/Exhibit_F_E.docx
@@ -78,6 +78,99 @@
     </w:p>
     <w:p>
       <w:pPr>
+        <w:pStyle w:val="ListParagraph"/>
+        <w:numPr>
+          <w:ilvl w:val="0"/>
+          <w:numId w:val="1"/>
+        </w:numPr>
+      </w:pPr>
+      <w:r>
+        <w:t xml:space="preserve">CMTA should be able to look for frequency of use of </w:t>
+      </w:r>
+      <w:r>
+        <w:t>words</w:t>
+      </w:r>
+      <w:r>
+        <w:t xml:space="preserve"> during different time periods </w:t>
+      </w:r>
+    </w:p>
+    <w:p>
+      <w:pPr>
+        <w:pStyle w:val="ListParagraph"/>
+        <w:numPr>
+          <w:ilvl w:val="0"/>
+          <w:numId w:val="1"/>
+        </w:numPr>
+      </w:pPr>
+      <w:r>
+        <w:t>CMTA should be able to see how the public reacts to different transportation services during different date ranges</w:t>
+      </w:r>
+      <w:r>
+        <w:t xml:space="preserve">. </w:t>
+      </w:r>
+    </w:p>
+    <w:p>
+      <w:pPr>
+        <w:pStyle w:val="ListParagraph"/>
+        <w:numPr>
+          <w:ilvl w:val="0"/>
+          <w:numId w:val="1"/>
+        </w:numPr>
+      </w:pPr>
+      <w:r>
+        <w:t xml:space="preserve">CMTA should also be able to split the collected data Twitter, </w:t>
+      </w:r>
+      <w:proofErr w:type="gramStart"/>
+      <w:r>
+        <w:t>Facebook ,</w:t>
+      </w:r>
+      <w:proofErr w:type="gramEnd"/>
+      <w:r>
+        <w:t xml:space="preserve"> Instagram (maybe reddit and their blogs) </w:t>
+      </w:r>
+    </w:p>
+    <w:p>
+      <w:pPr>
+        <w:pStyle w:val="ListParagraph"/>
+        <w:numPr>
+          <w:ilvl w:val="0"/>
+          <w:numId w:val="1"/>
+        </w:numPr>
+      </w:pPr>
+      <w:r>
+        <w:t xml:space="preserve">Examples of tweets, </w:t>
+      </w:r>
+      <w:proofErr w:type="spellStart"/>
+      <w:r>
+        <w:t>facebook</w:t>
+      </w:r>
+      <w:proofErr w:type="spellEnd"/>
+      <w:r>
+        <w:t xml:space="preserve"> posts </w:t>
+      </w:r>
+    </w:p>
+    <w:p>
+      <w:pPr>
+        <w:pStyle w:val="ListParagraph"/>
+        <w:numPr>
+          <w:ilvl w:val="0"/>
+          <w:numId w:val="1"/>
+        </w:numPr>
+      </w:pPr>
+      <w:r>
+        <w:t xml:space="preserve">Demographics of public that is posting </w:t>
+      </w:r>
+      <w:proofErr w:type="gramStart"/>
+      <w:r>
+        <w:t>these complaints/appreciation</w:t>
+      </w:r>
+      <w:proofErr w:type="gramEnd"/>
+      <w:r>
+        <w:t xml:space="preserve"> for CMTA’s services</w:t>
+      </w:r>
+    </w:p>
+    <w:p>
+      <w:pPr>
         <w:autoSpaceDE w:val="0"/>
         <w:autoSpaceDN w:val="0"/>
         <w:adjustRightInd w:val="0"/>
@@ -99,6 +192,65 @@
       </w:r>
     </w:p>
     <w:p>
+      <w:r>
+        <w:t xml:space="preserve">During major events in Austin, traffic in the downtown region may cause bus services to slow down. This can result in outrage amongst the passengers from that region which can result in Angry/Dissatisfied sentiments indicated through social media platforms during that </w:t>
+      </w:r>
+      <w:proofErr w:type="gramStart"/>
+      <w:r>
+        <w:t>time period</w:t>
+      </w:r>
+      <w:proofErr w:type="gramEnd"/>
+      <w:r>
+        <w:t xml:space="preserve">. </w:t>
+      </w:r>
+    </w:p>
+    <w:p>
+      <w:r>
+        <w:t xml:space="preserve">CMTA can search for the word related to the festival/event and should be able to see activity and trends based on date/social media platform </w:t>
+      </w:r>
+    </w:p>
+    <w:p>
+      <w:r>
+        <w:t xml:space="preserve">This trend/pattern can be recognized by CMTA as an opportunity to engage with customers by: </w:t>
+      </w:r>
+    </w:p>
+    <w:p>
+      <w:pPr>
+        <w:pStyle w:val="ListParagraph"/>
+        <w:numPr>
+          <w:ilvl w:val="0"/>
+          <w:numId w:val="2"/>
+        </w:numPr>
+      </w:pPr>
+      <w:r>
+        <w:t xml:space="preserve">Announcements through the social media platforms </w:t>
+      </w:r>
+    </w:p>
+    <w:p>
+      <w:pPr>
+        <w:pStyle w:val="ListParagraph"/>
+        <w:numPr>
+          <w:ilvl w:val="0"/>
+          <w:numId w:val="2"/>
+        </w:numPr>
+      </w:pPr>
+      <w:r>
+        <w:t xml:space="preserve">Increased service in those regions during those time-periods </w:t>
+      </w:r>
+    </w:p>
+    <w:p>
+      <w:pPr>
+        <w:pStyle w:val="ListParagraph"/>
+        <w:numPr>
+          <w:ilvl w:val="0"/>
+          <w:numId w:val="2"/>
+        </w:numPr>
+      </w:pPr>
+      <w:r>
+        <w:t xml:space="preserve">Changes in schedule </w:t>
+      </w:r>
+    </w:p>
+    <w:p>
       <w:pPr>
         <w:autoSpaceDE w:val="0"/>
         <w:autoSpaceDN w:val="0"/>
@@ -122,41 +274,567 @@
     </w:p>
     <w:p>
       <w:pPr>
+        <w:pStyle w:val="ListParagraph"/>
+        <w:numPr>
+          <w:ilvl w:val="0"/>
+          <w:numId w:val="3"/>
+        </w:numPr>
         <w:autoSpaceDE w:val="0"/>
         <w:autoSpaceDN w:val="0"/>
         <w:adjustRightInd w:val="0"/>
         <w:spacing w:after="0" w:line="240" w:lineRule="auto"/>
         <w:rPr>
           <w:rFonts w:ascii="Arial" w:hAnsi="Arial" w:cs="Arial"/>
-          <w:b/>
-          <w:sz w:val="20"/>
-          <w:szCs w:val="20"/>
-        </w:rPr>
-      </w:pPr>
-    </w:p>
-    <w:p>
-      <w:pPr>
-        <w:pStyle w:val="Heading2"/>
-      </w:pPr>
-      <w:r>
-        <w:t xml:space="preserve">Resources/Tools/References? </w:t>
-      </w:r>
-    </w:p>
-    <w:p>
-      <w:pPr>
+          <w:sz w:val="20"/>
+          <w:szCs w:val="20"/>
+        </w:rPr>
+      </w:pPr>
+      <w:r>
+        <w:rPr>
+          <w:rFonts w:ascii="Arial" w:hAnsi="Arial" w:cs="Arial"/>
+          <w:sz w:val="20"/>
+          <w:szCs w:val="20"/>
+        </w:rPr>
+        <w:t xml:space="preserve">Create a web dashboard. </w:t>
+      </w:r>
+    </w:p>
+    <w:p>
+      <w:pPr>
+        <w:pStyle w:val="ListParagraph"/>
+        <w:numPr>
+          <w:ilvl w:val="0"/>
+          <w:numId w:val="3"/>
+        </w:numPr>
         <w:autoSpaceDE w:val="0"/>
         <w:autoSpaceDN w:val="0"/>
         <w:adjustRightInd w:val="0"/>
         <w:spacing w:after="0" w:line="240" w:lineRule="auto"/>
         <w:rPr>
           <w:rFonts w:ascii="Arial" w:hAnsi="Arial" w:cs="Arial"/>
+          <w:sz w:val="20"/>
+          <w:szCs w:val="20"/>
+        </w:rPr>
+      </w:pPr>
+      <w:r>
+        <w:rPr>
+          <w:rFonts w:ascii="Arial" w:hAnsi="Arial" w:cs="Arial"/>
+          <w:sz w:val="20"/>
+          <w:szCs w:val="20"/>
+        </w:rPr>
+        <w:t xml:space="preserve">This functionality has to be coded by ourselves (or through a hybrid app of existing application to scrape data and then </w:t>
+      </w:r>
+      <w:proofErr w:type="spellStart"/>
+      <w:r>
+        <w:rPr>
+          <w:rFonts w:ascii="Arial" w:hAnsi="Arial" w:cs="Arial"/>
+          <w:sz w:val="20"/>
+          <w:szCs w:val="20"/>
+        </w:rPr>
+        <w:t>analyse</w:t>
+      </w:r>
+      <w:proofErr w:type="spellEnd"/>
+      <w:r>
+        <w:rPr>
+          <w:rFonts w:ascii="Arial" w:hAnsi="Arial" w:cs="Arial"/>
+          <w:sz w:val="20"/>
+          <w:szCs w:val="20"/>
+        </w:rPr>
+        <w:t xml:space="preserve"> it </w:t>
+      </w:r>
+      <w:proofErr w:type="gramStart"/>
+      <w:r>
+        <w:rPr>
+          <w:rFonts w:ascii="Arial" w:hAnsi="Arial" w:cs="Arial"/>
+          <w:sz w:val="20"/>
+          <w:szCs w:val="20"/>
+        </w:rPr>
+        <w:t>using</w:t>
+      </w:r>
+      <w:proofErr w:type="gramEnd"/>
+      <w:r>
+        <w:rPr>
+          <w:rFonts w:ascii="Arial" w:hAnsi="Arial" w:cs="Arial"/>
+          <w:sz w:val="20"/>
+          <w:szCs w:val="20"/>
+        </w:rPr>
+        <w:t xml:space="preserve"> our own python code </w:t>
+      </w:r>
+    </w:p>
+    <w:p>
+      <w:pPr>
+        <w:pStyle w:val="ListParagraph"/>
+        <w:numPr>
+          <w:ilvl w:val="0"/>
+          <w:numId w:val="3"/>
+        </w:numPr>
+        <w:autoSpaceDE w:val="0"/>
+        <w:autoSpaceDN w:val="0"/>
+        <w:adjustRightInd w:val="0"/>
+        <w:spacing w:after="0" w:line="240" w:lineRule="auto"/>
+        <w:rPr>
+          <w:rFonts w:ascii="Arial" w:hAnsi="Arial" w:cs="Arial"/>
+          <w:sz w:val="20"/>
+          <w:szCs w:val="20"/>
+        </w:rPr>
+      </w:pPr>
+      <w:r>
+        <w:rPr>
+          <w:rFonts w:ascii="Arial" w:hAnsi="Arial" w:cs="Arial"/>
+          <w:sz w:val="20"/>
+          <w:szCs w:val="20"/>
+        </w:rPr>
+        <w:t xml:space="preserve">Cloud services </w:t>
+      </w:r>
+      <w:r>
+        <w:rPr>
+          <w:rFonts w:ascii="Arial" w:hAnsi="Arial" w:cs="Arial"/>
+          <w:sz w:val="20"/>
+          <w:szCs w:val="20"/>
+        </w:rPr>
+        <w:sym w:font="Wingdings" w:char="F0E0"/>
+      </w:r>
+      <w:r>
+        <w:rPr>
+          <w:rFonts w:ascii="Arial" w:hAnsi="Arial" w:cs="Arial"/>
+          <w:sz w:val="20"/>
+          <w:szCs w:val="20"/>
+        </w:rPr>
+        <w:t xml:space="preserve"> Keep historical data </w:t>
+      </w:r>
+    </w:p>
+    <w:p>
+      <w:pPr>
+        <w:autoSpaceDE w:val="0"/>
+        <w:autoSpaceDN w:val="0"/>
+        <w:adjustRightInd w:val="0"/>
+        <w:spacing w:after="0" w:line="240" w:lineRule="auto"/>
+        <w:rPr>
+          <w:rFonts w:ascii="Arial" w:hAnsi="Arial" w:cs="Arial"/>
+          <w:sz w:val="20"/>
+          <w:szCs w:val="20"/>
+        </w:rPr>
+      </w:pPr>
+    </w:p>
+    <w:p>
+      <w:pPr>
+        <w:autoSpaceDE w:val="0"/>
+        <w:autoSpaceDN w:val="0"/>
+        <w:adjustRightInd w:val="0"/>
+        <w:spacing w:after="0" w:line="240" w:lineRule="auto"/>
+        <w:rPr>
+          <w:rFonts w:ascii="Arial" w:hAnsi="Arial" w:cs="Arial"/>
           <w:b/>
+          <w:sz w:val="20"/>
+          <w:szCs w:val="20"/>
+        </w:rPr>
+      </w:pPr>
+    </w:p>
+    <w:p>
+      <w:pPr>
+        <w:pStyle w:val="Heading2"/>
+      </w:pPr>
+      <w:r>
+        <w:t xml:space="preserve">Resources/Tools/References? </w:t>
+      </w:r>
+    </w:p>
+    <w:p>
+      <w:pPr>
+        <w:autoSpaceDE w:val="0"/>
+        <w:autoSpaceDN w:val="0"/>
+        <w:adjustRightInd w:val="0"/>
+        <w:spacing w:after="0" w:line="240" w:lineRule="auto"/>
+        <w:rPr>
+          <w:rFonts w:ascii="Arial" w:hAnsi="Arial" w:cs="Arial"/>
+          <w:sz w:val="20"/>
+          <w:szCs w:val="20"/>
+        </w:rPr>
+      </w:pPr>
+      <w:r>
+        <w:rPr>
+          <w:rFonts w:ascii="Arial" w:hAnsi="Arial" w:cs="Arial"/>
+          <w:sz w:val="20"/>
+          <w:szCs w:val="20"/>
+        </w:rPr>
+        <w:t xml:space="preserve">Tools </w:t>
+      </w:r>
+    </w:p>
+    <w:p>
+      <w:pPr>
+        <w:pStyle w:val="ListParagraph"/>
+        <w:numPr>
+          <w:ilvl w:val="0"/>
+          <w:numId w:val="4"/>
+        </w:numPr>
+        <w:autoSpaceDE w:val="0"/>
+        <w:autoSpaceDN w:val="0"/>
+        <w:adjustRightInd w:val="0"/>
+        <w:spacing w:after="0" w:line="240" w:lineRule="auto"/>
+        <w:rPr>
+          <w:rFonts w:ascii="Arial" w:hAnsi="Arial" w:cs="Arial"/>
+          <w:sz w:val="20"/>
+          <w:szCs w:val="20"/>
+        </w:rPr>
+      </w:pPr>
+      <w:r>
+        <w:rPr>
+          <w:rFonts w:ascii="Arial" w:hAnsi="Arial" w:cs="Arial"/>
+          <w:sz w:val="20"/>
+          <w:szCs w:val="20"/>
+        </w:rPr>
+        <w:t xml:space="preserve">The web app itself </w:t>
+      </w:r>
+    </w:p>
+    <w:p>
+      <w:pPr>
+        <w:pStyle w:val="ListParagraph"/>
+        <w:numPr>
+          <w:ilvl w:val="0"/>
+          <w:numId w:val="4"/>
+        </w:numPr>
+        <w:autoSpaceDE w:val="0"/>
+        <w:autoSpaceDN w:val="0"/>
+        <w:adjustRightInd w:val="0"/>
+        <w:spacing w:after="0" w:line="240" w:lineRule="auto"/>
+        <w:rPr>
+          <w:rFonts w:ascii="Arial" w:hAnsi="Arial" w:cs="Arial"/>
+          <w:sz w:val="20"/>
+          <w:szCs w:val="20"/>
+        </w:rPr>
+      </w:pPr>
+      <w:r>
+        <w:rPr>
+          <w:rFonts w:ascii="Arial" w:hAnsi="Arial" w:cs="Arial"/>
+          <w:sz w:val="20"/>
+          <w:szCs w:val="20"/>
+        </w:rPr>
+        <w:t xml:space="preserve">AWS (to store historical data + reports) </w:t>
+      </w:r>
+    </w:p>
+    <w:p>
+      <w:pPr>
+        <w:pStyle w:val="ListParagraph"/>
+        <w:numPr>
+          <w:ilvl w:val="0"/>
+          <w:numId w:val="4"/>
+        </w:numPr>
+        <w:autoSpaceDE w:val="0"/>
+        <w:autoSpaceDN w:val="0"/>
+        <w:adjustRightInd w:val="0"/>
+        <w:spacing w:after="0" w:line="240" w:lineRule="auto"/>
+        <w:rPr>
+          <w:rFonts w:ascii="Arial" w:hAnsi="Arial" w:cs="Arial"/>
+          <w:sz w:val="20"/>
+          <w:szCs w:val="20"/>
+        </w:rPr>
+      </w:pPr>
+      <w:r>
+        <w:rPr>
+          <w:rFonts w:ascii="Arial" w:hAnsi="Arial" w:cs="Arial"/>
+          <w:sz w:val="20"/>
+          <w:szCs w:val="20"/>
+        </w:rPr>
+        <w:t xml:space="preserve">Django (Python) </w:t>
+      </w:r>
+    </w:p>
+    <w:p>
+      <w:pPr>
+        <w:pStyle w:val="ListParagraph"/>
+        <w:numPr>
+          <w:ilvl w:val="0"/>
+          <w:numId w:val="4"/>
+        </w:numPr>
+        <w:autoSpaceDE w:val="0"/>
+        <w:autoSpaceDN w:val="0"/>
+        <w:adjustRightInd w:val="0"/>
+        <w:spacing w:after="0" w:line="240" w:lineRule="auto"/>
+        <w:rPr>
+          <w:rFonts w:ascii="Arial" w:hAnsi="Arial" w:cs="Arial"/>
+          <w:sz w:val="20"/>
+          <w:szCs w:val="20"/>
+        </w:rPr>
+      </w:pPr>
+      <w:proofErr w:type="spellStart"/>
+      <w:r>
+        <w:rPr>
+          <w:rFonts w:ascii="Arial" w:hAnsi="Arial" w:cs="Arial"/>
+          <w:sz w:val="20"/>
+          <w:szCs w:val="20"/>
+        </w:rPr>
+        <w:t>FusionCharts</w:t>
+      </w:r>
+      <w:proofErr w:type="spellEnd"/>
+      <w:r>
+        <w:rPr>
+          <w:rFonts w:ascii="Arial" w:hAnsi="Arial" w:cs="Arial"/>
+          <w:sz w:val="20"/>
+          <w:szCs w:val="20"/>
+        </w:rPr>
+        <w:t xml:space="preserve"> or </w:t>
+      </w:r>
+      <w:proofErr w:type="spellStart"/>
+      <w:r>
+        <w:rPr>
+          <w:rFonts w:ascii="Arial" w:hAnsi="Arial" w:cs="Arial"/>
+          <w:sz w:val="20"/>
+          <w:szCs w:val="20"/>
+        </w:rPr>
+        <w:t>Plotly</w:t>
+      </w:r>
+      <w:proofErr w:type="spellEnd"/>
+      <w:r>
+        <w:rPr>
+          <w:rFonts w:ascii="Arial" w:hAnsi="Arial" w:cs="Arial"/>
+          <w:sz w:val="20"/>
+          <w:szCs w:val="20"/>
+        </w:rPr>
+        <w:t xml:space="preserve"> (Python) </w:t>
+      </w:r>
+    </w:p>
+    <w:p>
+      <w:pPr>
+        <w:autoSpaceDE w:val="0"/>
+        <w:autoSpaceDN w:val="0"/>
+        <w:adjustRightInd w:val="0"/>
+        <w:spacing w:after="0" w:line="240" w:lineRule="auto"/>
+        <w:rPr>
+          <w:rFonts w:ascii="Arial" w:hAnsi="Arial" w:cs="Arial"/>
+          <w:sz w:val="20"/>
+          <w:szCs w:val="20"/>
+        </w:rPr>
+      </w:pPr>
+    </w:p>
+    <w:p>
+      <w:pPr>
+        <w:autoSpaceDE w:val="0"/>
+        <w:autoSpaceDN w:val="0"/>
+        <w:adjustRightInd w:val="0"/>
+        <w:spacing w:after="0" w:line="240" w:lineRule="auto"/>
+        <w:rPr>
+          <w:rFonts w:ascii="Arial" w:hAnsi="Arial" w:cs="Arial"/>
+          <w:sz w:val="20"/>
+          <w:szCs w:val="20"/>
+        </w:rPr>
+      </w:pPr>
+      <w:hyperlink r:id="rId5" w:history="1">
+        <w:r>
+          <w:rPr>
+            <w:rStyle w:val="Hyperlink"/>
+            <w:rFonts w:ascii="Arial" w:hAnsi="Arial" w:cs="Arial"/>
+            <w:sz w:val="20"/>
+            <w:szCs w:val="20"/>
+          </w:rPr>
+          <w:t>https://www.rand.org/pubs/research_briefs/RB9685/index1.html</w:t>
+        </w:r>
+      </w:hyperlink>
+      <w:r>
+        <w:rPr>
+          <w:rFonts w:ascii="Arial" w:hAnsi="Arial" w:cs="Arial"/>
+          <w:sz w:val="20"/>
+          <w:szCs w:val="20"/>
+        </w:rPr>
+        <w:t xml:space="preserve"> - They keep track of swearing during the </w:t>
+      </w:r>
+      <w:proofErr w:type="spellStart"/>
+      <w:r>
+        <w:rPr>
+          <w:rFonts w:ascii="Arial" w:hAnsi="Arial" w:cs="Arial"/>
+          <w:sz w:val="20"/>
+          <w:szCs w:val="20"/>
+        </w:rPr>
+        <w:t>iran</w:t>
+      </w:r>
+      <w:proofErr w:type="spellEnd"/>
+      <w:r>
+        <w:rPr>
+          <w:rFonts w:ascii="Arial" w:hAnsi="Arial" w:cs="Arial"/>
+          <w:sz w:val="20"/>
+          <w:szCs w:val="20"/>
+        </w:rPr>
+        <w:t xml:space="preserve"> elections to keep track of public opinions related to </w:t>
+      </w:r>
+      <w:proofErr w:type="gramStart"/>
+      <w:r>
+        <w:rPr>
+          <w:rFonts w:ascii="Arial" w:hAnsi="Arial" w:cs="Arial"/>
+          <w:sz w:val="20"/>
+          <w:szCs w:val="20"/>
+        </w:rPr>
+        <w:t xml:space="preserve">particular </w:t>
+      </w:r>
+      <w:proofErr w:type="spellStart"/>
+      <w:r>
+        <w:rPr>
+          <w:rFonts w:ascii="Arial" w:hAnsi="Arial" w:cs="Arial"/>
+          <w:sz w:val="20"/>
+          <w:szCs w:val="20"/>
+        </w:rPr>
+        <w:t>hastag</w:t>
+      </w:r>
+      <w:proofErr w:type="spellEnd"/>
+      <w:proofErr w:type="gramEnd"/>
+      <w:r>
+        <w:rPr>
+          <w:rFonts w:ascii="Arial" w:hAnsi="Arial" w:cs="Arial"/>
+          <w:sz w:val="20"/>
+          <w:szCs w:val="20"/>
+        </w:rPr>
+        <w:t xml:space="preserve">. This maybe not be a direct indicator of </w:t>
+      </w:r>
+      <w:proofErr w:type="gramStart"/>
+      <w:r>
+        <w:rPr>
+          <w:rFonts w:ascii="Arial" w:hAnsi="Arial" w:cs="Arial"/>
+          <w:sz w:val="20"/>
+          <w:szCs w:val="20"/>
+        </w:rPr>
+        <w:t>anger</w:t>
+      </w:r>
+      <w:proofErr w:type="gramEnd"/>
+      <w:r>
+        <w:rPr>
+          <w:rFonts w:ascii="Arial" w:hAnsi="Arial" w:cs="Arial"/>
+          <w:sz w:val="20"/>
+          <w:szCs w:val="20"/>
+        </w:rPr>
+        <w:t xml:space="preserve"> but it does help keep track (in case of spikes) </w:t>
+      </w:r>
+    </w:p>
+    <w:p>
+      <w:pPr>
+        <w:autoSpaceDE w:val="0"/>
+        <w:autoSpaceDN w:val="0"/>
+        <w:adjustRightInd w:val="0"/>
+        <w:spacing w:after="0" w:line="240" w:lineRule="auto"/>
+        <w:rPr>
+          <w:rFonts w:ascii="Arial" w:hAnsi="Arial" w:cs="Arial"/>
           <w:sz w:val="20"/>
           <w:szCs w:val="20"/>
         </w:rPr>
       </w:pPr>
       <w:bookmarkStart w:id="0" w:name="_GoBack"/>
       <w:bookmarkEnd w:id="0"/>
+    </w:p>
+    <w:p>
+      <w:pPr>
+        <w:autoSpaceDE w:val="0"/>
+        <w:autoSpaceDN w:val="0"/>
+        <w:adjustRightInd w:val="0"/>
+        <w:spacing w:after="0" w:line="240" w:lineRule="auto"/>
+        <w:rPr>
+          <w:rFonts w:ascii="Arial" w:hAnsi="Arial" w:cs="Arial"/>
+          <w:sz w:val="20"/>
+          <w:szCs w:val="20"/>
+        </w:rPr>
+      </w:pPr>
+    </w:p>
+    <w:p>
+      <w:pPr>
+        <w:autoSpaceDE w:val="0"/>
+        <w:autoSpaceDN w:val="0"/>
+        <w:adjustRightInd w:val="0"/>
+        <w:spacing w:after="0" w:line="240" w:lineRule="auto"/>
+        <w:rPr>
+          <w:rFonts w:ascii="Arial" w:hAnsi="Arial" w:cs="Arial"/>
+          <w:sz w:val="20"/>
+          <w:szCs w:val="20"/>
+        </w:rPr>
+      </w:pPr>
+    </w:p>
+    <w:p>
+      <w:pPr>
+        <w:autoSpaceDE w:val="0"/>
+        <w:autoSpaceDN w:val="0"/>
+        <w:adjustRightInd w:val="0"/>
+        <w:spacing w:after="0" w:line="240" w:lineRule="auto"/>
+        <w:rPr>
+          <w:rFonts w:ascii="Arial" w:hAnsi="Arial" w:cs="Arial"/>
+          <w:sz w:val="20"/>
+          <w:szCs w:val="20"/>
+        </w:rPr>
+      </w:pPr>
+    </w:p>
+    <w:p>
+      <w:pPr>
+        <w:autoSpaceDE w:val="0"/>
+        <w:autoSpaceDN w:val="0"/>
+        <w:adjustRightInd w:val="0"/>
+        <w:spacing w:after="0" w:line="240" w:lineRule="auto"/>
+        <w:rPr>
+          <w:rFonts w:ascii="Arial" w:hAnsi="Arial" w:cs="Arial"/>
+          <w:sz w:val="20"/>
+          <w:szCs w:val="20"/>
+        </w:rPr>
+      </w:pPr>
+      <w:r>
+        <w:rPr>
+          <w:rFonts w:ascii="Arial" w:hAnsi="Arial" w:cs="Arial"/>
+          <w:noProof/>
+          <w:sz w:val="20"/>
+          <w:szCs w:val="20"/>
+        </w:rPr>
+        <w:drawing>
+          <wp:inline distT="0" distB="0" distL="0" distR="0" wp14:anchorId="4BE06B47" wp14:editId="396E368A">
+            <wp:extent cx="5939790" cy="3806190"/>
+            <wp:effectExtent l="0" t="0" r="3810" b="3810"/>
+            <wp:docPr id="2" name="Picture 2"/>
+            <wp:cNvGraphicFramePr>
+              <a:graphicFrameLocks xmlns:a="http://schemas.openxmlformats.org/drawingml/2006/main" noChangeAspect="1"/>
+            </wp:cNvGraphicFramePr>
+            <a:graphic xmlns:a="http://schemas.openxmlformats.org/drawingml/2006/main">
+              <a:graphicData uri="http://schemas.openxmlformats.org/drawingml/2006/picture">
+                <pic:pic xmlns:pic="http://schemas.openxmlformats.org/drawingml/2006/picture">
+                  <pic:nvPicPr>
+                    <pic:cNvPr id="0" name="Picture 1"/>
+                    <pic:cNvPicPr>
+                      <a:picLocks noChangeAspect="1" noChangeArrowheads="1"/>
+                    </pic:cNvPicPr>
+                  </pic:nvPicPr>
+                  <pic:blipFill>
+                    <a:blip r:embed="rId6">
+                      <a:extLst>
+                        <a:ext uri="{28A0092B-C50C-407E-A947-70E740481C1C}">
+                          <a14:useLocalDpi xmlns:a14="http://schemas.microsoft.com/office/drawing/2010/main" val="0"/>
+                        </a:ext>
+                      </a:extLst>
+                    </a:blip>
+                    <a:srcRect/>
+                    <a:stretch>
+                      <a:fillRect/>
+                    </a:stretch>
+                  </pic:blipFill>
+                  <pic:spPr bwMode="auto">
+                    <a:xfrm>
+                      <a:off x="0" y="0"/>
+                      <a:ext cx="5939790" cy="3806190"/>
+                    </a:xfrm>
+                    <a:prstGeom prst="rect">
+                      <a:avLst/>
+                    </a:prstGeom>
+                    <a:noFill/>
+                    <a:ln>
+                      <a:noFill/>
+                    </a:ln>
+                  </pic:spPr>
+                </pic:pic>
+              </a:graphicData>
+            </a:graphic>
+          </wp:inline>
+        </w:drawing>
+      </w:r>
+    </w:p>
+    <w:p>
+      <w:pPr>
+        <w:autoSpaceDE w:val="0"/>
+        <w:autoSpaceDN w:val="0"/>
+        <w:adjustRightInd w:val="0"/>
+        <w:spacing w:after="0" w:line="240" w:lineRule="auto"/>
+        <w:rPr>
+          <w:rFonts w:ascii="Arial" w:hAnsi="Arial" w:cs="Arial"/>
+          <w:b/>
+          <w:sz w:val="20"/>
+          <w:szCs w:val="20"/>
+        </w:rPr>
+      </w:pPr>
     </w:p>
     <w:p>
       <w:pPr>
@@ -173,6 +851,475 @@
     </w:sectPr>
   </w:body>
 </w:document>
+</file>
+
+<file path=word/numbering.xml><?xml version="1.0" encoding="utf-8"?>
+<w:numbering xmlns:wpc="http://schemas.microsoft.com/office/word/2010/wordprocessingCanvas" xmlns:cx="http://schemas.microsoft.com/office/drawing/2014/chartex" xmlns:cx1="http://schemas.microsoft.com/office/drawing/2015/9/8/chartex" xmlns:cx2="http://schemas.microsoft.com/office/drawing/2015/10/21/chartex" xmlns:cx3="http://schemas.microsoft.com/office/drawing/2016/5/9/chartex" xmlns:cx4="http://schemas.microsoft.com/office/drawing/2016/5/10/chartex" xmlns:cx5="http://schemas.microsoft.com/office/drawing/2016/5/11/chartex" xmlns:cx6="http://schemas.microsoft.com/office/drawing/2016/5/12/chartex" xmlns:cx7="http://schemas.microsoft.com/office/drawing/2016/5/13/chartex" xmlns:cx8="http://schemas.microsoft.com/office/drawing/2016/5/14/chartex" xmlns:mc="http://schemas.openxmlformats.org/markup-compatibility/2006" xmlns:aink="http://schemas.microsoft.com/office/drawing/2016/ink" xmlns:am3d="http://schemas.microsoft.com/office/drawing/2017/model3d" xmlns:o="urn:schemas-microsoft-com:office:office" xmlns:r="http://schemas.openxmlformats.org/officeDocument/2006/relationships" xmlns:m="http://schemas.openxmlformats.org/officeDocument/2006/math" xmlns:v="urn:schemas-microsoft-com:vml" xmlns:wp14="http://schemas.microsoft.com/office/word/2010/wordprocessingDrawing" xmlns:wp="http://schemas.openxmlformats.org/drawingml/2006/wordprocessingDrawing" xmlns:w10="urn:schemas-microsoft-com:office:word" xmlns:w="http://schemas.openxmlformats.org/wordprocessingml/2006/main" xmlns:w14="http://schemas.microsoft.com/office/word/2010/wordml" xmlns:w15="http://schemas.microsoft.com/office/word/2012/wordml" xmlns:w16cid="http://schemas.microsoft.com/office/word/2016/wordml/cid" xmlns:w16se="http://schemas.microsoft.com/office/word/2015/wordml/symex" xmlns:wpg="http://schemas.microsoft.com/office/word/2010/wordprocessingGroup" xmlns:wpi="http://schemas.microsoft.com/office/word/2010/wordprocessingInk" xmlns:wne="http://schemas.microsoft.com/office/word/2006/wordml" xmlns:wps="http://schemas.microsoft.com/office/word/2010/wordprocessingShape" mc:Ignorable="w14 w15 w16se w16cid wp14">
+  <w:abstractNum w:abstractNumId="0" w15:restartNumberingAfterBreak="0">
+    <w:nsid w:val="1A154C9B"/>
+    <w:multiLevelType w:val="hybridMultilevel"/>
+    <w:tmpl w:val="248A2470"/>
+    <w:lvl w:ilvl="0" w:tplc="04090001">
+      <w:start w:val="1"/>
+      <w:numFmt w:val="bullet"/>
+      <w:lvlText w:val=""/>
+      <w:lvlJc w:val="left"/>
+      <w:pPr>
+        <w:ind w:left="720" w:hanging="360"/>
+      </w:pPr>
+      <w:rPr>
+        <w:rFonts w:ascii="Symbol" w:hAnsi="Symbol" w:hint="default"/>
+      </w:rPr>
+    </w:lvl>
+    <w:lvl w:ilvl="1" w:tplc="04090003" w:tentative="1">
+      <w:start w:val="1"/>
+      <w:numFmt w:val="bullet"/>
+      <w:lvlText w:val="o"/>
+      <w:lvlJc w:val="left"/>
+      <w:pPr>
+        <w:ind w:left="1440" w:hanging="360"/>
+      </w:pPr>
+      <w:rPr>
+        <w:rFonts w:ascii="Courier New" w:hAnsi="Courier New" w:cs="Courier New" w:hint="default"/>
+      </w:rPr>
+    </w:lvl>
+    <w:lvl w:ilvl="2" w:tplc="04090005" w:tentative="1">
+      <w:start w:val="1"/>
+      <w:numFmt w:val="bullet"/>
+      <w:lvlText w:val=""/>
+      <w:lvlJc w:val="left"/>
+      <w:pPr>
+        <w:ind w:left="2160" w:hanging="360"/>
+      </w:pPr>
+      <w:rPr>
+        <w:rFonts w:ascii="Wingdings" w:hAnsi="Wingdings" w:hint="default"/>
+      </w:rPr>
+    </w:lvl>
+    <w:lvl w:ilvl="3" w:tplc="04090001" w:tentative="1">
+      <w:start w:val="1"/>
+      <w:numFmt w:val="bullet"/>
+      <w:lvlText w:val=""/>
+      <w:lvlJc w:val="left"/>
+      <w:pPr>
+        <w:ind w:left="2880" w:hanging="360"/>
+      </w:pPr>
+      <w:rPr>
+        <w:rFonts w:ascii="Symbol" w:hAnsi="Symbol" w:hint="default"/>
+      </w:rPr>
+    </w:lvl>
+    <w:lvl w:ilvl="4" w:tplc="04090003" w:tentative="1">
+      <w:start w:val="1"/>
+      <w:numFmt w:val="bullet"/>
+      <w:lvlText w:val="o"/>
+      <w:lvlJc w:val="left"/>
+      <w:pPr>
+        <w:ind w:left="3600" w:hanging="360"/>
+      </w:pPr>
+      <w:rPr>
+        <w:rFonts w:ascii="Courier New" w:hAnsi="Courier New" w:cs="Courier New" w:hint="default"/>
+      </w:rPr>
+    </w:lvl>
+    <w:lvl w:ilvl="5" w:tplc="04090005" w:tentative="1">
+      <w:start w:val="1"/>
+      <w:numFmt w:val="bullet"/>
+      <w:lvlText w:val=""/>
+      <w:lvlJc w:val="left"/>
+      <w:pPr>
+        <w:ind w:left="4320" w:hanging="360"/>
+      </w:pPr>
+      <w:rPr>
+        <w:rFonts w:ascii="Wingdings" w:hAnsi="Wingdings" w:hint="default"/>
+      </w:rPr>
+    </w:lvl>
+    <w:lvl w:ilvl="6" w:tplc="04090001" w:tentative="1">
+      <w:start w:val="1"/>
+      <w:numFmt w:val="bullet"/>
+      <w:lvlText w:val=""/>
+      <w:lvlJc w:val="left"/>
+      <w:pPr>
+        <w:ind w:left="5040" w:hanging="360"/>
+      </w:pPr>
+      <w:rPr>
+        <w:rFonts w:ascii="Symbol" w:hAnsi="Symbol" w:hint="default"/>
+      </w:rPr>
+    </w:lvl>
+    <w:lvl w:ilvl="7" w:tplc="04090003" w:tentative="1">
+      <w:start w:val="1"/>
+      <w:numFmt w:val="bullet"/>
+      <w:lvlText w:val="o"/>
+      <w:lvlJc w:val="left"/>
+      <w:pPr>
+        <w:ind w:left="5760" w:hanging="360"/>
+      </w:pPr>
+      <w:rPr>
+        <w:rFonts w:ascii="Courier New" w:hAnsi="Courier New" w:cs="Courier New" w:hint="default"/>
+      </w:rPr>
+    </w:lvl>
+    <w:lvl w:ilvl="8" w:tplc="04090005" w:tentative="1">
+      <w:start w:val="1"/>
+      <w:numFmt w:val="bullet"/>
+      <w:lvlText w:val=""/>
+      <w:lvlJc w:val="left"/>
+      <w:pPr>
+        <w:ind w:left="6480" w:hanging="360"/>
+      </w:pPr>
+      <w:rPr>
+        <w:rFonts w:ascii="Wingdings" w:hAnsi="Wingdings" w:hint="default"/>
+      </w:rPr>
+    </w:lvl>
+  </w:abstractNum>
+  <w:abstractNum w:abstractNumId="1" w15:restartNumberingAfterBreak="0">
+    <w:nsid w:val="302379F9"/>
+    <w:multiLevelType w:val="hybridMultilevel"/>
+    <w:tmpl w:val="20CE04B2"/>
+    <w:lvl w:ilvl="0" w:tplc="04090001">
+      <w:start w:val="1"/>
+      <w:numFmt w:val="bullet"/>
+      <w:lvlText w:val=""/>
+      <w:lvlJc w:val="left"/>
+      <w:pPr>
+        <w:ind w:left="720" w:hanging="360"/>
+      </w:pPr>
+      <w:rPr>
+        <w:rFonts w:ascii="Symbol" w:hAnsi="Symbol" w:hint="default"/>
+      </w:rPr>
+    </w:lvl>
+    <w:lvl w:ilvl="1" w:tplc="04090003" w:tentative="1">
+      <w:start w:val="1"/>
+      <w:numFmt w:val="bullet"/>
+      <w:lvlText w:val="o"/>
+      <w:lvlJc w:val="left"/>
+      <w:pPr>
+        <w:ind w:left="1440" w:hanging="360"/>
+      </w:pPr>
+      <w:rPr>
+        <w:rFonts w:ascii="Courier New" w:hAnsi="Courier New" w:cs="Courier New" w:hint="default"/>
+      </w:rPr>
+    </w:lvl>
+    <w:lvl w:ilvl="2" w:tplc="04090005" w:tentative="1">
+      <w:start w:val="1"/>
+      <w:numFmt w:val="bullet"/>
+      <w:lvlText w:val=""/>
+      <w:lvlJc w:val="left"/>
+      <w:pPr>
+        <w:ind w:left="2160" w:hanging="360"/>
+      </w:pPr>
+      <w:rPr>
+        <w:rFonts w:ascii="Wingdings" w:hAnsi="Wingdings" w:hint="default"/>
+      </w:rPr>
+    </w:lvl>
+    <w:lvl w:ilvl="3" w:tplc="04090001" w:tentative="1">
+      <w:start w:val="1"/>
+      <w:numFmt w:val="bullet"/>
+      <w:lvlText w:val=""/>
+      <w:lvlJc w:val="left"/>
+      <w:pPr>
+        <w:ind w:left="2880" w:hanging="360"/>
+      </w:pPr>
+      <w:rPr>
+        <w:rFonts w:ascii="Symbol" w:hAnsi="Symbol" w:hint="default"/>
+      </w:rPr>
+    </w:lvl>
+    <w:lvl w:ilvl="4" w:tplc="04090003" w:tentative="1">
+      <w:start w:val="1"/>
+      <w:numFmt w:val="bullet"/>
+      <w:lvlText w:val="o"/>
+      <w:lvlJc w:val="left"/>
+      <w:pPr>
+        <w:ind w:left="3600" w:hanging="360"/>
+      </w:pPr>
+      <w:rPr>
+        <w:rFonts w:ascii="Courier New" w:hAnsi="Courier New" w:cs="Courier New" w:hint="default"/>
+      </w:rPr>
+    </w:lvl>
+    <w:lvl w:ilvl="5" w:tplc="04090005" w:tentative="1">
+      <w:start w:val="1"/>
+      <w:numFmt w:val="bullet"/>
+      <w:lvlText w:val=""/>
+      <w:lvlJc w:val="left"/>
+      <w:pPr>
+        <w:ind w:left="4320" w:hanging="360"/>
+      </w:pPr>
+      <w:rPr>
+        <w:rFonts w:ascii="Wingdings" w:hAnsi="Wingdings" w:hint="default"/>
+      </w:rPr>
+    </w:lvl>
+    <w:lvl w:ilvl="6" w:tplc="04090001" w:tentative="1">
+      <w:start w:val="1"/>
+      <w:numFmt w:val="bullet"/>
+      <w:lvlText w:val=""/>
+      <w:lvlJc w:val="left"/>
+      <w:pPr>
+        <w:ind w:left="5040" w:hanging="360"/>
+      </w:pPr>
+      <w:rPr>
+        <w:rFonts w:ascii="Symbol" w:hAnsi="Symbol" w:hint="default"/>
+      </w:rPr>
+    </w:lvl>
+    <w:lvl w:ilvl="7" w:tplc="04090003" w:tentative="1">
+      <w:start w:val="1"/>
+      <w:numFmt w:val="bullet"/>
+      <w:lvlText w:val="o"/>
+      <w:lvlJc w:val="left"/>
+      <w:pPr>
+        <w:ind w:left="5760" w:hanging="360"/>
+      </w:pPr>
+      <w:rPr>
+        <w:rFonts w:ascii="Courier New" w:hAnsi="Courier New" w:cs="Courier New" w:hint="default"/>
+      </w:rPr>
+    </w:lvl>
+    <w:lvl w:ilvl="8" w:tplc="04090005" w:tentative="1">
+      <w:start w:val="1"/>
+      <w:numFmt w:val="bullet"/>
+      <w:lvlText w:val=""/>
+      <w:lvlJc w:val="left"/>
+      <w:pPr>
+        <w:ind w:left="6480" w:hanging="360"/>
+      </w:pPr>
+      <w:rPr>
+        <w:rFonts w:ascii="Wingdings" w:hAnsi="Wingdings" w:hint="default"/>
+      </w:rPr>
+    </w:lvl>
+  </w:abstractNum>
+  <w:abstractNum w:abstractNumId="2" w15:restartNumberingAfterBreak="0">
+    <w:nsid w:val="484C587F"/>
+    <w:multiLevelType w:val="hybridMultilevel"/>
+    <w:tmpl w:val="83DAD7EE"/>
+    <w:lvl w:ilvl="0" w:tplc="04090001">
+      <w:start w:val="1"/>
+      <w:numFmt w:val="bullet"/>
+      <w:lvlText w:val=""/>
+      <w:lvlJc w:val="left"/>
+      <w:pPr>
+        <w:ind w:left="720" w:hanging="360"/>
+      </w:pPr>
+      <w:rPr>
+        <w:rFonts w:ascii="Symbol" w:hAnsi="Symbol" w:hint="default"/>
+      </w:rPr>
+    </w:lvl>
+    <w:lvl w:ilvl="1" w:tplc="04090003" w:tentative="1">
+      <w:start w:val="1"/>
+      <w:numFmt w:val="bullet"/>
+      <w:lvlText w:val="o"/>
+      <w:lvlJc w:val="left"/>
+      <w:pPr>
+        <w:ind w:left="1440" w:hanging="360"/>
+      </w:pPr>
+      <w:rPr>
+        <w:rFonts w:ascii="Courier New" w:hAnsi="Courier New" w:cs="Courier New" w:hint="default"/>
+      </w:rPr>
+    </w:lvl>
+    <w:lvl w:ilvl="2" w:tplc="04090005" w:tentative="1">
+      <w:start w:val="1"/>
+      <w:numFmt w:val="bullet"/>
+      <w:lvlText w:val=""/>
+      <w:lvlJc w:val="left"/>
+      <w:pPr>
+        <w:ind w:left="2160" w:hanging="360"/>
+      </w:pPr>
+      <w:rPr>
+        <w:rFonts w:ascii="Wingdings" w:hAnsi="Wingdings" w:hint="default"/>
+      </w:rPr>
+    </w:lvl>
+    <w:lvl w:ilvl="3" w:tplc="04090001" w:tentative="1">
+      <w:start w:val="1"/>
+      <w:numFmt w:val="bullet"/>
+      <w:lvlText w:val=""/>
+      <w:lvlJc w:val="left"/>
+      <w:pPr>
+        <w:ind w:left="2880" w:hanging="360"/>
+      </w:pPr>
+      <w:rPr>
+        <w:rFonts w:ascii="Symbol" w:hAnsi="Symbol" w:hint="default"/>
+      </w:rPr>
+    </w:lvl>
+    <w:lvl w:ilvl="4" w:tplc="04090003" w:tentative="1">
+      <w:start w:val="1"/>
+      <w:numFmt w:val="bullet"/>
+      <w:lvlText w:val="o"/>
+      <w:lvlJc w:val="left"/>
+      <w:pPr>
+        <w:ind w:left="3600" w:hanging="360"/>
+      </w:pPr>
+      <w:rPr>
+        <w:rFonts w:ascii="Courier New" w:hAnsi="Courier New" w:cs="Courier New" w:hint="default"/>
+      </w:rPr>
+    </w:lvl>
+    <w:lvl w:ilvl="5" w:tplc="04090005" w:tentative="1">
+      <w:start w:val="1"/>
+      <w:numFmt w:val="bullet"/>
+      <w:lvlText w:val=""/>
+      <w:lvlJc w:val="left"/>
+      <w:pPr>
+        <w:ind w:left="4320" w:hanging="360"/>
+      </w:pPr>
+      <w:rPr>
+        <w:rFonts w:ascii="Wingdings" w:hAnsi="Wingdings" w:hint="default"/>
+      </w:rPr>
+    </w:lvl>
+    <w:lvl w:ilvl="6" w:tplc="04090001" w:tentative="1">
+      <w:start w:val="1"/>
+      <w:numFmt w:val="bullet"/>
+      <w:lvlText w:val=""/>
+      <w:lvlJc w:val="left"/>
+      <w:pPr>
+        <w:ind w:left="5040" w:hanging="360"/>
+      </w:pPr>
+      <w:rPr>
+        <w:rFonts w:ascii="Symbol" w:hAnsi="Symbol" w:hint="default"/>
+      </w:rPr>
+    </w:lvl>
+    <w:lvl w:ilvl="7" w:tplc="04090003" w:tentative="1">
+      <w:start w:val="1"/>
+      <w:numFmt w:val="bullet"/>
+      <w:lvlText w:val="o"/>
+      <w:lvlJc w:val="left"/>
+      <w:pPr>
+        <w:ind w:left="5760" w:hanging="360"/>
+      </w:pPr>
+      <w:rPr>
+        <w:rFonts w:ascii="Courier New" w:hAnsi="Courier New" w:cs="Courier New" w:hint="default"/>
+      </w:rPr>
+    </w:lvl>
+    <w:lvl w:ilvl="8" w:tplc="04090005" w:tentative="1">
+      <w:start w:val="1"/>
+      <w:numFmt w:val="bullet"/>
+      <w:lvlText w:val=""/>
+      <w:lvlJc w:val="left"/>
+      <w:pPr>
+        <w:ind w:left="6480" w:hanging="360"/>
+      </w:pPr>
+      <w:rPr>
+        <w:rFonts w:ascii="Wingdings" w:hAnsi="Wingdings" w:hint="default"/>
+      </w:rPr>
+    </w:lvl>
+  </w:abstractNum>
+  <w:abstractNum w:abstractNumId="3" w15:restartNumberingAfterBreak="0">
+    <w:nsid w:val="68914F22"/>
+    <w:multiLevelType w:val="hybridMultilevel"/>
+    <w:tmpl w:val="2500CCB2"/>
+    <w:lvl w:ilvl="0" w:tplc="04090001">
+      <w:start w:val="1"/>
+      <w:numFmt w:val="bullet"/>
+      <w:lvlText w:val=""/>
+      <w:lvlJc w:val="left"/>
+      <w:pPr>
+        <w:ind w:left="720" w:hanging="360"/>
+      </w:pPr>
+      <w:rPr>
+        <w:rFonts w:ascii="Symbol" w:hAnsi="Symbol" w:hint="default"/>
+      </w:rPr>
+    </w:lvl>
+    <w:lvl w:ilvl="1" w:tplc="04090003" w:tentative="1">
+      <w:start w:val="1"/>
+      <w:numFmt w:val="bullet"/>
+      <w:lvlText w:val="o"/>
+      <w:lvlJc w:val="left"/>
+      <w:pPr>
+        <w:ind w:left="1440" w:hanging="360"/>
+      </w:pPr>
+      <w:rPr>
+        <w:rFonts w:ascii="Courier New" w:hAnsi="Courier New" w:cs="Courier New" w:hint="default"/>
+      </w:rPr>
+    </w:lvl>
+    <w:lvl w:ilvl="2" w:tplc="04090005" w:tentative="1">
+      <w:start w:val="1"/>
+      <w:numFmt w:val="bullet"/>
+      <w:lvlText w:val=""/>
+      <w:lvlJc w:val="left"/>
+      <w:pPr>
+        <w:ind w:left="2160" w:hanging="360"/>
+      </w:pPr>
+      <w:rPr>
+        <w:rFonts w:ascii="Wingdings" w:hAnsi="Wingdings" w:hint="default"/>
+      </w:rPr>
+    </w:lvl>
+    <w:lvl w:ilvl="3" w:tplc="04090001" w:tentative="1">
+      <w:start w:val="1"/>
+      <w:numFmt w:val="bullet"/>
+      <w:lvlText w:val=""/>
+      <w:lvlJc w:val="left"/>
+      <w:pPr>
+        <w:ind w:left="2880" w:hanging="360"/>
+      </w:pPr>
+      <w:rPr>
+        <w:rFonts w:ascii="Symbol" w:hAnsi="Symbol" w:hint="default"/>
+      </w:rPr>
+    </w:lvl>
+    <w:lvl w:ilvl="4" w:tplc="04090003" w:tentative="1">
+      <w:start w:val="1"/>
+      <w:numFmt w:val="bullet"/>
+      <w:lvlText w:val="o"/>
+      <w:lvlJc w:val="left"/>
+      <w:pPr>
+        <w:ind w:left="3600" w:hanging="360"/>
+      </w:pPr>
+      <w:rPr>
+        <w:rFonts w:ascii="Courier New" w:hAnsi="Courier New" w:cs="Courier New" w:hint="default"/>
+      </w:rPr>
+    </w:lvl>
+    <w:lvl w:ilvl="5" w:tplc="04090005" w:tentative="1">
+      <w:start w:val="1"/>
+      <w:numFmt w:val="bullet"/>
+      <w:lvlText w:val=""/>
+      <w:lvlJc w:val="left"/>
+      <w:pPr>
+        <w:ind w:left="4320" w:hanging="360"/>
+      </w:pPr>
+      <w:rPr>
+        <w:rFonts w:ascii="Wingdings" w:hAnsi="Wingdings" w:hint="default"/>
+      </w:rPr>
+    </w:lvl>
+    <w:lvl w:ilvl="6" w:tplc="04090001" w:tentative="1">
+      <w:start w:val="1"/>
+      <w:numFmt w:val="bullet"/>
+      <w:lvlText w:val=""/>
+      <w:lvlJc w:val="left"/>
+      <w:pPr>
+        <w:ind w:left="5040" w:hanging="360"/>
+      </w:pPr>
+      <w:rPr>
+        <w:rFonts w:ascii="Symbol" w:hAnsi="Symbol" w:hint="default"/>
+      </w:rPr>
+    </w:lvl>
+    <w:lvl w:ilvl="7" w:tplc="04090003" w:tentative="1">
+      <w:start w:val="1"/>
+      <w:numFmt w:val="bullet"/>
+      <w:lvlText w:val="o"/>
+      <w:lvlJc w:val="left"/>
+      <w:pPr>
+        <w:ind w:left="5760" w:hanging="360"/>
+      </w:pPr>
+      <w:rPr>
+        <w:rFonts w:ascii="Courier New" w:hAnsi="Courier New" w:cs="Courier New" w:hint="default"/>
+      </w:rPr>
+    </w:lvl>
+    <w:lvl w:ilvl="8" w:tplc="04090005" w:tentative="1">
+      <w:start w:val="1"/>
+      <w:numFmt w:val="bullet"/>
+      <w:lvlText w:val=""/>
+      <w:lvlJc w:val="left"/>
+      <w:pPr>
+        <w:ind w:left="6480" w:hanging="360"/>
+      </w:pPr>
+      <w:rPr>
+        <w:rFonts w:ascii="Wingdings" w:hAnsi="Wingdings" w:hint="default"/>
+      </w:rPr>
+    </w:lvl>
+  </w:abstractNum>
+  <w:num w:numId="1">
+    <w:abstractNumId w:val="0"/>
+  </w:num>
+  <w:num w:numId="2">
+    <w:abstractNumId w:val="1"/>
+  </w:num>
+  <w:num w:numId="3">
+    <w:abstractNumId w:val="2"/>
+  </w:num>
+  <w:num w:numId="4">
+    <w:abstractNumId w:val="3"/>
+  </w:num>
+</w:numbering>
 </file>
 
 <file path=word/styles.xml><?xml version="1.0" encoding="utf-8"?>
@@ -671,6 +1818,40 @@
       <w:szCs w:val="26"/>
     </w:rPr>
   </w:style>
+  <w:style w:type="paragraph" w:styleId="ListParagraph">
+    <w:name w:val="List Paragraph"/>
+    <w:basedOn w:val="Normal"/>
+    <w:uiPriority w:val="34"/>
+    <w:qFormat/>
+    <w:rsid w:val="007954B8"/>
+    <w:pPr>
+      <w:ind w:left="720"/>
+      <w:contextualSpacing/>
+    </w:pPr>
+  </w:style>
+  <w:style w:type="character" w:styleId="Hyperlink">
+    <w:name w:val="Hyperlink"/>
+    <w:basedOn w:val="DefaultParagraphFont"/>
+    <w:uiPriority w:val="99"/>
+    <w:unhideWhenUsed/>
+    <w:rsid w:val="00FF5F34"/>
+    <w:rPr>
+      <w:color w:val="0563C1" w:themeColor="hyperlink"/>
+      <w:u w:val="single"/>
+    </w:rPr>
+  </w:style>
+  <w:style w:type="character" w:styleId="UnresolvedMention">
+    <w:name w:val="Unresolved Mention"/>
+    <w:basedOn w:val="DefaultParagraphFont"/>
+    <w:uiPriority w:val="99"/>
+    <w:semiHidden/>
+    <w:unhideWhenUsed/>
+    <w:rsid w:val="00FF5F34"/>
+    <w:rPr>
+      <w:color w:val="605E5C"/>
+      <w:shd w:val="clear" w:color="auto" w:fill="E1DFDD"/>
+    </w:rPr>
+  </w:style>
 </w:styles>
 </file>
 
